--- a/法令ファイル/大正五年法律第十号（証券ヲ以テスル歳入納付ニ関スル法律）/大正五年法律第十号（証券ヲ以テスル歳入納付ニ関スル法律）（大正五年法律第十号）.docx
+++ b/法令ファイル/大正五年法律第十号（証券ヲ以テスル歳入納付ニ関スル法律）/大正五年法律第十号（証券ヲ以テスル歳入納付ニ関スル法律）（大正五年法律第十号）.docx
@@ -126,10 +126,22 @@
         <w:pStyle w:val="Heading1"/>
       </w:pPr>
       <w:r>
-        <w:t>附　則（昭和二九年三月三一日法律第三六号）</w:t>
+        <w:t>附則（昭和二九年三月三一日法律第三六号）</w:t>
       </w:r>
     </w:p>
     <w:p>
+      <w:pPr>
+        <w:pStyle w:val="Heading5"/>
+        <w:ind w:left="440"/>
+      </w:pPr>
+      <w:r>
+        <w:t>１</w:t>
+      </w:r>
+    </w:p>
+    <w:p>
+      <w:pPr>
+        <w:ind w:left="440"/>
+      </w:pPr>
       <w:r>
         <w:t>この法律は、昭和二十九年四月一日から施行する。</w:t>
       </w:r>
@@ -144,10 +156,22 @@
         <w:pStyle w:val="Heading1"/>
       </w:pPr>
       <w:r>
-        <w:t>附　則（昭和三二年三月三一日法律第三八号）</w:t>
+        <w:t>附則（昭和三二年三月三一日法律第三八号）</w:t>
       </w:r>
     </w:p>
     <w:p>
+      <w:pPr>
+        <w:pStyle w:val="Heading5"/>
+        <w:ind w:left="440"/>
+      </w:pPr>
+      <w:r>
+        <w:t>１</w:t>
+      </w:r>
+    </w:p>
+    <w:p>
+      <w:pPr>
+        <w:ind w:left="440"/>
+      </w:pPr>
       <w:r>
         <w:t>この法律は、昭和三十二年四月一日から施行する。</w:t>
       </w:r>
@@ -162,10 +186,22 @@
         <w:pStyle w:val="Heading1"/>
       </w:pPr>
       <w:r>
-        <w:t>附　則（昭和三四年四月二〇日法律第一四八号）</w:t>
+        <w:t>附則（昭和三四年四月二〇日法律第一四八号）</w:t>
       </w:r>
     </w:p>
     <w:p>
+      <w:pPr>
+        <w:pStyle w:val="Heading5"/>
+        <w:ind w:left="440"/>
+      </w:pPr>
+      <w:r>
+        <w:t>１</w:t>
+      </w:r>
+    </w:p>
+    <w:p>
+      <w:pPr>
+        <w:ind w:left="440"/>
+      </w:pPr>
       <w:r>
         <w:t>この法律は、国税徴収法（昭和三十四年法律第百四十七号）の施行の日から施行する。</w:t>
       </w:r>
@@ -197,7 +233,7 @@
         <w:pStyle w:val="Heading1"/>
       </w:pPr>
       <w:r>
-        <w:t>附　則（昭和四一年三月三一日法律第三九号）</w:t>
+        <w:t>附則（昭和四一年三月三一日法律第三九号）</w:t>
       </w:r>
     </w:p>
     <w:p>
@@ -223,7 +259,7 @@
         <w:pStyle w:val="Heading1"/>
       </w:pPr>
       <w:r>
-        <w:t>附　則（平成一一年一二月二二日法律第一六〇号）</w:t>
+        <w:t>附則（平成一一年一二月二二日法律第一六〇号）</w:t>
       </w:r>
     </w:p>
     <w:p>
@@ -237,23 +273,23 @@
     <w:p>
       <w:r>
         <w:t>この法律（第二条及び第三条を除く。）は、平成十三年一月六日から施行する。</w:t>
+        <w:br/>
+        <w:t>ただし、次の各号に掲げる規定は、当該各号に定める日から施行する。</w:t>
       </w:r>
     </w:p>
     <w:p>
       <w:pPr>
-        <w:pStyle w:val="Heading6"/>
+        <w:pStyle w:val="ListBullet"/>
         <w:ind w:left="880"/>
       </w:pPr>
       <w:r>
         <w:t>一</w:t>
-      </w:r>
-    </w:p>
-    <w:p>
-      <w:pPr>
-        <w:ind w:left="880"/>
-      </w:pPr>
-      <w:r>
+        <w:br/>
         <w:t>第九百九十五条（核原料物質、核燃料物質及び原子炉の規制に関する法律の一部を改正する法律附則の改正規定に係る部分に限る。）、第千三百五条、第千三百六条、第千三百二十四条第二項、第千三百二十六条第二項及び第千三百四十四条の規定</w:t>
+        <w:br/>
+        <w:br/>
+        <w:br/>
+        <w:t>公布の日</w:t>
       </w:r>
     </w:p>
     <w:p>
@@ -266,7 +302,7 @@
         <w:pStyle w:val="Heading1"/>
       </w:pPr>
       <w:r>
-        <w:t>附　則（平成一四年七月三一日法律第九八号）</w:t>
+        <w:t>附則（平成一四年七月三一日法律第九八号）</w:t>
       </w:r>
     </w:p>
     <w:p>
@@ -280,23 +316,23 @@
     <w:p>
       <w:r>
         <w:t>この法律は、公社法の施行の日から施行する。</w:t>
+        <w:br/>
+        <w:t>ただし、次の各号に掲げる規定は、当該各号に定める日から施行する。</w:t>
       </w:r>
     </w:p>
     <w:p>
       <w:pPr>
-        <w:pStyle w:val="Heading6"/>
+        <w:pStyle w:val="ListBullet"/>
         <w:ind w:left="880"/>
       </w:pPr>
       <w:r>
         <w:t>一</w:t>
-      </w:r>
-    </w:p>
-    <w:p>
-      <w:pPr>
-        <w:ind w:left="880"/>
-      </w:pPr>
-      <w:r>
+        <w:br/>
         <w:t>第一章第一節（別表第一から別表第四までを含む。）並びに附則第二十八条第二項、第三十三条第二項及び第三項並びに第三十九条の規定</w:t>
+        <w:br/>
+        <w:br/>
+        <w:br/>
+        <w:t>公布の日</w:t>
       </w:r>
     </w:p>
     <w:p>
@@ -332,7 +368,7 @@
     </w:pPr>
     <w:r>
       <w:tab/>
-      <w:t>WeGov v0.1 - FTS141</w:t>
+      <w:t>WeGov v0.2 - FTS141</w:t>
     </w:r>
   </w:p>
 </w:ftr>
